--- a/NMCARS/SOURCE/msword/NMCARS-PART-5201.docx
+++ b/NMCARS/SOURCE/msword/NMCARS-PART-5201.docx
@@ -70,6 +70,9 @@
       </w:r>
     </w:p>
     <w:p>
+      <w:pPr>
+        <w:pStyle w:val="List1"/>
+      </w:pPr>
       <w:r>
         <w:t xml:space="preserve">   (b) The NMCARS is prepared, issued, and maintained pursuant to the authority of </w:t>
       </w:r>
@@ -174,42 +177,36 @@
     </w:p>
     <w:p>
       <w:pPr>
+        <w:pStyle w:val="List1"/>
+      </w:pPr>
+      <w:r>
+        <w:t xml:space="preserve">   (c) </w:t>
+      </w:r>
+      <w:r>
+        <w:rPr>
+          <w:i/>
+        </w:rPr>
+        <w:t>References and citations</w:t>
+      </w:r>
+      <w:r>
+        <w:t>.</w:t>
+      </w:r>
+    </w:p>
+    <w:p>
+      <w:pPr>
+        <w:pStyle w:val="List2"/>
+      </w:pPr>
+      <w:r>
+        <w:t xml:space="preserve">     (1) References to this supplement within this supplement will be without a name or acronym prefix. References to FAR citations in this supplement should be read to include any corresponding paragraphs of the DFARS and this supplement and any additional authorizations, restrictions, policies and procedures they may contain. For example, the words “...when authorized under FAR Part 25...” include authorities granted under FAR Part 25, DFARS Part 225, and Part 5225 of this supplement. </w:t>
+      </w:r>
+    </w:p>
+    <w:p>
+      <w:pPr>
         <w:widowControl w:val="0"/>
         <w:tabs>
           <w:tab w:val="left" w:pos="3690"/>
         </w:tabs>
       </w:pPr>
-      <w:r>
-        <w:t xml:space="preserve">   (c) </w:t>
-      </w:r>
-      <w:r>
-        <w:rPr>
-          <w:i/>
-        </w:rPr>
-        <w:t>References and citations</w:t>
-      </w:r>
-      <w:r>
-        <w:t>.</w:t>
-      </w:r>
-    </w:p>
-    <w:p>
-      <w:pPr>
-        <w:widowControl w:val="0"/>
-        <w:tabs>
-          <w:tab w:val="left" w:pos="3690"/>
-        </w:tabs>
-      </w:pPr>
-      <w:r>
-        <w:t xml:space="preserve">     (1) References to this supplement within this supplement will be without a name or acronym prefix. References to FAR citations in this supplement should be read to include any corresponding paragraphs of the DFARS and this supplement and any additional authorizations, restrictions, policies and procedures they may contain. For example, the words “...when authorized under FAR Part 25...” include authorities granted under FAR Part 25, DFARS Part 225, and Part 5225 of this supplement. </w:t>
-      </w:r>
-    </w:p>
-    <w:p>
-      <w:pPr>
-        <w:widowControl w:val="0"/>
-        <w:tabs>
-          <w:tab w:val="left" w:pos="3690"/>
-        </w:tabs>
-      </w:pPr>
     </w:p>
     <w:p>
       <w:pPr>
@@ -243,10 +240,7 @@
     </w:p>
     <w:p>
       <w:pPr>
-        <w:widowControl w:val="0"/>
-        <w:tabs>
-          <w:tab w:val="left" w:pos="3690"/>
-        </w:tabs>
+        <w:pStyle w:val="List2"/>
       </w:pPr>
       <w:r>
         <w:t xml:space="preserve">     (1) The certification requirement is specifically imposed by statute; or</w:t>
@@ -254,10 +248,7 @@
     </w:p>
     <w:p>
       <w:pPr>
-        <w:widowControl w:val="0"/>
-        <w:tabs>
-          <w:tab w:val="left" w:pos="3690"/>
-        </w:tabs>
+        <w:pStyle w:val="List2"/>
       </w:pPr>
       <w:r>
         <w:t xml:space="preserve">     (2) Written justification for such certification is provided to the Secretary of Defense </w:t>
@@ -324,6 +315,7 @@
         </w:tabs>
       </w:pPr>
       <w:r>
+        <w:lastRenderedPageBreak/>
         <w:tab/>
         <w:t xml:space="preserve"> </w:t>
       </w:r>
@@ -346,6 +338,9 @@
       <w:bookmarkEnd w:id="27"/>
     </w:p>
     <w:p>
+      <w:pPr>
+        <w:pStyle w:val="List1"/>
+      </w:pPr>
       <w:r>
         <w:t xml:space="preserve">   (b) </w:t>
       </w:r>
@@ -411,6 +406,9 @@
       <w:bookmarkEnd w:id="31"/>
     </w:p>
     <w:p>
+      <w:pPr>
+        <w:pStyle w:val="List1"/>
+      </w:pPr>
       <w:r>
         <w:t xml:space="preserve">   (a)(1) </w:t>
       </w:r>
@@ -451,6 +449,9 @@
       </w:r>
     </w:p>
     <w:p>
+      <w:pPr>
+        <w:pStyle w:val="List2"/>
+      </w:pPr>
       <w:r>
         <w:t xml:space="preserve">       </w:t>
       </w:r>
@@ -528,6 +529,7 @@
     </w:p>
     <w:p>
       <w:pPr>
+        <w:pStyle w:val="List1"/>
         <w:rPr>
           <w:rFonts w:eastAsia="Calibri"/>
         </w:rPr>
@@ -694,6 +696,7 @@
     </w:p>
     <w:p>
       <w:pPr>
+        <w:pStyle w:val="List2"/>
         <w:rPr>
           <w:rFonts w:eastAsia="Calibri"/>
         </w:rPr>
@@ -767,7 +770,7 @@
     </w:p>
     <w:p>
       <w:pPr>
-        <w:ind w:firstLine="720"/>
+        <w:pStyle w:val="List3"/>
         <w:rPr>
           <w:rFonts w:eastAsia="Calibri"/>
         </w:rPr>
@@ -776,12 +779,18 @@
         <w:rPr>
           <w:rFonts w:eastAsia="Calibri"/>
         </w:rPr>
-        <w:t xml:space="preserve">(i) Services. The HCA shall establish a </w:t>
+        <w:t>(i)</w:t>
       </w:r>
       <w:r>
         <w:rPr>
           <w:rFonts w:eastAsia="Calibri"/>
         </w:rPr>
+        <w:t xml:space="preserve"> Services. The HCA shall establish a </w:t>
+      </w:r>
+      <w:r>
+        <w:rPr>
+          <w:rFonts w:eastAsia="Calibri"/>
+        </w:rPr>
         <w:t>P</w:t>
       </w:r>
       <w:r>
@@ -829,7 +838,7 @@
     </w:p>
     <w:p>
       <w:pPr>
-        <w:ind w:firstLine="720"/>
+        <w:pStyle w:val="List3"/>
         <w:rPr>
           <w:rFonts w:eastAsia="Calibri"/>
         </w:rPr>
@@ -838,17 +847,24 @@
         <w:rPr>
           <w:rFonts w:eastAsia="Calibri"/>
         </w:rPr>
-        <w:t>(ii) Supplies. The HCA shall establish procedures to conduct peer reviews</w:t>
+        <w:t>(ii)</w:t>
       </w:r>
       <w:r>
         <w:rPr>
           <w:rFonts w:eastAsia="Calibri"/>
         </w:rPr>
+        <w:t xml:space="preserve"> Supplies. The HCA shall establish procedures to conduct peer reviews</w:t>
+      </w:r>
+      <w:r>
+        <w:rPr>
+          <w:rFonts w:eastAsia="Calibri"/>
+        </w:rPr>
         <w:t>.</w:t>
       </w:r>
     </w:p>
     <w:p>
       <w:pPr>
+        <w:pStyle w:val="List2"/>
         <w:rPr>
           <w:rFonts w:eastAsia="Calibri"/>
         </w:rPr>
@@ -868,7 +884,7 @@
     </w:p>
     <w:p>
       <w:pPr>
-        <w:ind w:firstLine="720"/>
+        <w:pStyle w:val="List3"/>
         <w:rPr>
           <w:rFonts w:eastAsia="Calibri"/>
         </w:rPr>
@@ -877,12 +893,18 @@
         <w:rPr>
           <w:rFonts w:eastAsia="Calibri"/>
         </w:rPr>
-        <w:t xml:space="preserve">(i) Services. The HCA shall establish a </w:t>
+        <w:t>(i)</w:t>
       </w:r>
       <w:r>
         <w:rPr>
           <w:rFonts w:eastAsia="Calibri"/>
         </w:rPr>
+        <w:t xml:space="preserve"> Services. The HCA shall establish a </w:t>
+      </w:r>
+      <w:r>
+        <w:rPr>
+          <w:rFonts w:eastAsia="Calibri"/>
+        </w:rPr>
         <w:t>P</w:t>
       </w:r>
       <w:r>
@@ -942,7 +964,7 @@
     </w:p>
     <w:p>
       <w:pPr>
-        <w:ind w:firstLine="720"/>
+        <w:pStyle w:val="List3"/>
         <w:rPr>
           <w:rFonts w:eastAsia="Calibri"/>
         </w:rPr>
@@ -951,17 +973,24 @@
         <w:rPr>
           <w:rFonts w:eastAsia="Calibri"/>
         </w:rPr>
-        <w:t>(ii) Supplies. The HCA shall establish procedures to conduct peer reviews</w:t>
+        <w:t>(ii)</w:t>
       </w:r>
       <w:r>
         <w:rPr>
           <w:rFonts w:eastAsia="Calibri"/>
         </w:rPr>
+        <w:t xml:space="preserve"> Supplies. The HCA shall establish procedures to conduct peer reviews</w:t>
+      </w:r>
+      <w:r>
+        <w:rPr>
+          <w:rFonts w:eastAsia="Calibri"/>
+        </w:rPr>
         <w:t>.</w:t>
       </w:r>
     </w:p>
     <w:p>
       <w:pPr>
+        <w:pStyle w:val="List2"/>
         <w:rPr>
           <w:rFonts w:eastAsia="Calibri"/>
         </w:rPr>
@@ -970,6 +999,7 @@
         <w:rPr>
           <w:rFonts w:eastAsia="Calibri"/>
         </w:rPr>
+        <w:lastRenderedPageBreak/>
         <w:t xml:space="preserve">      (3) </w:t>
       </w:r>
       <w:r>
@@ -1131,9 +1161,7 @@
     </w:p>
     <w:p>
       <w:pPr>
-        <w:rPr>
-          <w:szCs w:val="24"/>
-        </w:rPr>
+        <w:pStyle w:val="List1"/>
       </w:pPr>
       <w:r>
         <w:rPr>
@@ -1270,6 +1298,9 @@
       <w:bookmarkEnd w:id="48"/>
     </w:p>
     <w:p>
+      <w:pPr>
+        <w:pStyle w:val="List1"/>
+      </w:pPr>
       <w:r>
         <w:t xml:space="preserve">   (d)(i) Submit proposed revisions to the FAR, DFARS or NMCARS to DASN(P) via the Deputy/Assistant Commander for Contracts of the cognizant HCA by email at </w:t>
       </w:r>
@@ -1350,44 +1381,39 @@
     </w:p>
     <w:p>
       <w:pPr>
+        <w:pStyle w:val="List1"/>
+      </w:pPr>
+      <w:r>
+        <w:t xml:space="preserve">   (a)(ii) To the extent possible, all text in this Supplement (whether implementing or supplemental) is numbered as if it were implementing the FAR or DFARS. </w:t>
+      </w:r>
+    </w:p>
+    <w:p>
+      <w:pPr>
+        <w:pStyle w:val="List4"/>
+      </w:pPr>
+      <w:r>
+        <w:t xml:space="preserve">         (A) Implementing numbering is the same as its FAR or DFARS counterpart, preceded by the prefix "52".</w:t>
+      </w:r>
+    </w:p>
+    <w:p>
+      <w:pPr>
+        <w:pStyle w:val="List4"/>
+      </w:pPr>
+      <w:r>
+        <w:t xml:space="preserve">         (B) Supplemental numbering is the same as its FAR or DFARS counterpart, preceded by the prefix “52” with the addition of a number 90 and up for parts, subparts, sections, or </w:t>
+      </w:r>
+      <w:r>
+        <w:lastRenderedPageBreak/>
+        <w:t>subsections or S-90 and up for lower divisions.</w:t>
+      </w:r>
+    </w:p>
+    <w:p>
+      <w:pPr>
         <w:widowControl w:val="0"/>
         <w:tabs>
           <w:tab w:val="left" w:pos="3690"/>
         </w:tabs>
       </w:pPr>
-      <w:r>
-        <w:t xml:space="preserve">   (a)(ii) To the extent possible, all text in this Supplement (whether implementing or supplemental) is numbered as if it were implementing the FAR or DFARS. </w:t>
-      </w:r>
-    </w:p>
-    <w:p>
-      <w:pPr>
-        <w:widowControl w:val="0"/>
-        <w:tabs>
-          <w:tab w:val="left" w:pos="3690"/>
-        </w:tabs>
-      </w:pPr>
-      <w:r>
-        <w:t xml:space="preserve">         (A) Implementing numbering is the same as its FAR or DFARS counterpart, preceded by the prefix "52".</w:t>
-      </w:r>
-    </w:p>
-    <w:p>
-      <w:pPr>
-        <w:widowControl w:val="0"/>
-        <w:tabs>
-          <w:tab w:val="left" w:pos="3690"/>
-        </w:tabs>
-      </w:pPr>
-      <w:r>
-        <w:t xml:space="preserve">         (B) Supplemental numbering is the same as its FAR or DFARS counterpart, preceded by the prefix “52” with the addition of a number 90 and up for parts, subparts, sections, or subsections or S-90 and up for lower divisions.</w:t>
-      </w:r>
-    </w:p>
-    <w:p>
-      <w:pPr>
-        <w:widowControl w:val="0"/>
-        <w:tabs>
-          <w:tab w:val="left" w:pos="3690"/>
-        </w:tabs>
-      </w:pPr>
     </w:p>
     <w:p>
       <w:pPr>
@@ -1408,6 +1434,7 @@
       </w:pPr>
       <w:bookmarkStart w:id="59" w:name="_Toc54782336"/>
       <w:r>
+        <w:lastRenderedPageBreak/>
         <w:t>5201.304 Agency control and compliance procedures.</w:t>
       </w:r>
       <w:bookmarkEnd w:id="56"/>
@@ -1417,9 +1444,7 @@
     </w:p>
     <w:p>
       <w:pPr>
-        <w:rPr>
-          <w:szCs w:val="24"/>
-        </w:rPr>
+        <w:pStyle w:val="List2"/>
       </w:pPr>
       <w:r>
         <w:rPr>
@@ -1463,9 +1488,7 @@
     </w:p>
     <w:p>
       <w:pPr>
-        <w:rPr>
-          <w:szCs w:val="24"/>
-        </w:rPr>
+        <w:pStyle w:val="List2"/>
       </w:pPr>
       <w:r>
         <w:rPr>
@@ -1588,6 +1611,9 @@
       </w:r>
     </w:p>
     <w:p>
+      <w:pPr>
+        <w:pStyle w:val="List4"/>
+      </w:pPr>
       <w:r>
         <w:rPr>
           <w:szCs w:val="24"/>
@@ -1677,6 +1703,9 @@
       </w:r>
     </w:p>
     <w:p>
+      <w:pPr>
+        <w:pStyle w:val="List4"/>
+      </w:pPr>
       <w:r>
         <w:rPr>
           <w:szCs w:val="24"/>
@@ -1720,9 +1749,7 @@
     </w:p>
     <w:p>
       <w:pPr>
-        <w:rPr>
-          <w:szCs w:val="24"/>
-        </w:rPr>
+        <w:pStyle w:val="List2"/>
       </w:pPr>
       <w:r>
         <w:t xml:space="preserve">   (5) </w:t>
@@ -1805,6 +1832,9 @@
       <w:bookmarkEnd w:id="69"/>
     </w:p>
     <w:p>
+      <w:pPr>
+        <w:pStyle w:val="List2"/>
+      </w:pPr>
       <w:r>
         <w:t xml:space="preserve">   (2) Submit </w:t>
       </w:r>
@@ -1877,8 +1907,43 @@
       <w:bookmarkEnd w:id="73"/>
     </w:p>
     <w:p>
+      <w:pPr>
+        <w:pStyle w:val="List2"/>
+      </w:pPr>
       <w:r>
         <w:t xml:space="preserve">   (1)  DASN(P) is the approval authority for:</w:t>
+      </w:r>
+    </w:p>
+    <w:p>
+      <w:pPr>
+        <w:pStyle w:val="List3"/>
+      </w:pPr>
+      <w:r>
+        <w:t xml:space="preserve">       (i)  individual deviations from the FAR or DFARS other than those specified in DFARS 201.402(1) and DFARS 201.403(2) and 5201.403(2). </w:t>
+      </w:r>
+    </w:p>
+    <w:p>
+      <w:pPr>
+        <w:pStyle w:val="List3"/>
+      </w:pPr>
+      <w:r>
+        <w:t xml:space="preserve">       (ii)  individual or class deviations from NMCARS.</w:t>
+      </w:r>
+    </w:p>
+    <w:p>
+      <w:pPr>
+        <w:pStyle w:val="List3"/>
+      </w:pPr>
+      <w:r>
+        <w:t xml:space="preserve">       (iii)  deviations from certain component clauses (see 5201.304(4)). </w:t>
+      </w:r>
+    </w:p>
+    <w:p>
+      <w:pPr>
+        <w:pStyle w:val="List2"/>
+      </w:pPr>
+      <w:r>
+        <w:t xml:space="preserve">   (2) In the case of a purchase or contract by an offshore contracting activity with a foreign contractor made outside the United States, its possessions, or Puerto Rico, deviations from contract clauses may be granted by the HCA provided that no change in intent, principle, or substance is made. The HCA may delegate this authority no lower than one level above the contracting officer.</w:t>
       </w:r>
     </w:p>
     <w:p>
@@ -1888,9 +1953,22 @@
           <w:tab w:val="left" w:pos="3690"/>
         </w:tabs>
       </w:pPr>
-      <w:r>
-        <w:t xml:space="preserve">       (i)  individual deviations from the FAR or DFARS other than those specified in DFARS 201.402(1) and DFARS 201.403(2) and 5201.403(2). </w:t>
-      </w:r>
+    </w:p>
+    <w:p>
+      <w:pPr>
+        <w:pStyle w:val="Heading3"/>
+      </w:pPr>
+      <w:bookmarkStart w:id="74" w:name="_Toc58257234"/>
+      <w:bookmarkStart w:id="75" w:name="_Toc221088536"/>
+      <w:bookmarkStart w:id="76" w:name="_Toc221944269"/>
+      <w:bookmarkStart w:id="77" w:name="_Toc54782340"/>
+      <w:r>
+        <w:t>5201.404 Class deviations.</w:t>
+      </w:r>
+      <w:bookmarkEnd w:id="74"/>
+      <w:bookmarkEnd w:id="75"/>
+      <w:bookmarkEnd w:id="76"/>
+      <w:bookmarkEnd w:id="77"/>
     </w:p>
     <w:p>
       <w:pPr>
@@ -1900,61 +1978,13 @@
         </w:tabs>
       </w:pPr>
       <w:r>
-        <w:t xml:space="preserve">       (ii)  individual or class deviations from NMCARS.</w:t>
-      </w:r>
-    </w:p>
-    <w:p>
-      <w:pPr>
-        <w:widowControl w:val="0"/>
-        <w:tabs>
-          <w:tab w:val="left" w:pos="3690"/>
-        </w:tabs>
-      </w:pPr>
-      <w:r>
-        <w:t xml:space="preserve">       (iii)  deviations from certain component clauses (see 5201.304(4)). </w:t>
-      </w:r>
-    </w:p>
-    <w:p>
-      <w:r>
-        <w:t xml:space="preserve">   (2) In the case of a purchase or contract by an offshore contracting activity with a foreign contractor made outside the United States, its possessions, or Puerto Rico, deviations from contract clauses may be granted by the HCA provided that no change in intent, principle, or substance is made. The HCA may delegate this authority no lower than one level above the contracting officer.</w:t>
-      </w:r>
-    </w:p>
-    <w:p>
-      <w:pPr>
-        <w:widowControl w:val="0"/>
-        <w:tabs>
-          <w:tab w:val="left" w:pos="3690"/>
-        </w:tabs>
-      </w:pPr>
-    </w:p>
-    <w:p>
-      <w:pPr>
-        <w:pStyle w:val="Heading3"/>
-      </w:pPr>
-      <w:bookmarkStart w:id="74" w:name="_Toc58257234"/>
-      <w:bookmarkStart w:id="75" w:name="_Toc221088536"/>
-      <w:bookmarkStart w:id="76" w:name="_Toc221944269"/>
-      <w:bookmarkStart w:id="77" w:name="_Toc54782340"/>
-      <w:r>
-        <w:t>5201.404 Class deviations.</w:t>
-      </w:r>
-      <w:bookmarkEnd w:id="74"/>
-      <w:bookmarkEnd w:id="75"/>
-      <w:bookmarkEnd w:id="76"/>
-      <w:bookmarkEnd w:id="77"/>
-    </w:p>
-    <w:p>
-      <w:pPr>
-        <w:widowControl w:val="0"/>
-        <w:tabs>
-          <w:tab w:val="left" w:pos="3690"/>
-        </w:tabs>
-      </w:pPr>
-      <w:r>
         <w:t xml:space="preserve">   Deviations involving basic agreements, basic ordering agreements, or master agreements are considered class deviations.</w:t>
       </w:r>
     </w:p>
     <w:p>
+      <w:pPr>
+        <w:pStyle w:val="List1"/>
+      </w:pPr>
       <w:r>
         <w:t xml:space="preserve">   (b)(ii) DASN(P) is the approval authority for class deviations described at DFARS 201.404(b)(ii).</w:t>
       </w:r>
@@ -1970,7 +2000,11 @@
       </w:pPr>
       <w:bookmarkStart w:id="81" w:name="_Toc54782341"/>
       <w:r>
-        <w:t>SUBPART 5201.6—CAREER DEVELOPMENT, CONTRACTING AUTHORITY, AND RESPONSIBILITIES</w:t>
+        <w:t xml:space="preserve">SUBPART 5201.6—CAREER DEVELOPMENT, CONTRACTING </w:t>
+      </w:r>
+      <w:r>
+        <w:lastRenderedPageBreak/>
+        <w:t>AUTHORITY, AND RESPONSIBILITIES</w:t>
       </w:r>
       <w:bookmarkEnd w:id="78"/>
       <w:bookmarkEnd w:id="79"/>
@@ -2013,6 +2047,9 @@
       </w:r>
     </w:p>
     <w:p>
+      <w:pPr>
+        <w:pStyle w:val="List1"/>
+      </w:pPr>
       <w:r>
         <w:t xml:space="preserve">   (a) </w:t>
       </w:r>
@@ -2027,6 +2064,9 @@
       </w:r>
     </w:p>
     <w:p>
+      <w:pPr>
+        <w:pStyle w:val="List2"/>
+      </w:pPr>
       <w:r>
         <w:t xml:space="preserve">       (1) Tracking of</w:t>
       </w:r>
@@ -2038,11 +2078,17 @@
       </w:r>
     </w:p>
     <w:p>
+      <w:pPr>
+        <w:pStyle w:val="List2"/>
+      </w:pPr>
       <w:r>
         <w:t xml:space="preserve">       (2) Tracking of delegations received from HCAs.</w:t>
       </w:r>
     </w:p>
     <w:p>
+      <w:pPr>
+        <w:pStyle w:val="List2"/>
+      </w:pPr>
       <w:r>
         <w:t xml:space="preserve">      </w:t>
       </w:r>
@@ -2066,6 +2112,9 @@
       </w:r>
     </w:p>
     <w:p>
+      <w:pPr>
+        <w:pStyle w:val="List4"/>
+      </w:pPr>
       <w:r>
         <w:t xml:space="preserve">       </w:t>
       </w:r>
@@ -2077,6 +2126,9 @@
       </w:r>
     </w:p>
     <w:p>
+      <w:pPr>
+        <w:pStyle w:val="List4"/>
+      </w:pPr>
       <w:r>
         <w:t xml:space="preserve">     </w:t>
       </w:r>
@@ -2094,6 +2146,9 @@
       </w:r>
     </w:p>
     <w:p>
+      <w:pPr>
+        <w:pStyle w:val="List4"/>
+      </w:pPr>
       <w:r>
         <w:t xml:space="preserve">     </w:t>
       </w:r>
@@ -2105,6 +2160,9 @@
       </w:r>
     </w:p>
     <w:p>
+      <w:pPr>
+        <w:pStyle w:val="List4"/>
+      </w:pPr>
       <w:r>
         <w:t xml:space="preserve">  </w:t>
       </w:r>
@@ -2116,6 +2174,9 @@
       </w:r>
     </w:p>
     <w:p>
+      <w:pPr>
+        <w:pStyle w:val="List1"/>
+      </w:pPr>
       <w:r>
         <w:t xml:space="preserve">  </w:t>
       </w:r>
@@ -2136,6 +2197,9 @@
       </w:r>
     </w:p>
     <w:p>
+      <w:pPr>
+        <w:pStyle w:val="List1"/>
+      </w:pPr>
       <w:r>
         <w:t xml:space="preserve">   (c) </w:t>
       </w:r>
@@ -2189,6 +2253,9 @@
       </w:r>
     </w:p>
     <w:p>
+      <w:pPr>
+        <w:pStyle w:val="List2"/>
+      </w:pPr>
       <w:r>
         <w:t xml:space="preserve">       (1) Deputy Assistant Secretary of the Navy (Procurement)</w:t>
       </w:r>
@@ -2210,10 +2277,13 @@
     </w:p>
     <w:p>
       <w:pPr>
-        <w:ind w:firstLine="720"/>
-      </w:pPr>
-      <w:r>
-        <w:t xml:space="preserve">(A) Serves as the principal advisor and executive agent </w:t>
+        <w:pStyle w:val="List4"/>
+      </w:pPr>
+      <w:r>
+        <w:t>(A)</w:t>
+      </w:r>
+      <w:r>
+        <w:t xml:space="preserve"> Serves as the principal advisor and executive agent </w:t>
       </w:r>
       <w:r>
         <w:t>to ASN(</w:t>
@@ -2230,10 +2300,13 @@
     </w:p>
     <w:p>
       <w:pPr>
-        <w:ind w:firstLine="720"/>
-      </w:pPr>
-      <w:r>
-        <w:t>(B) Ex</w:t>
+        <w:pStyle w:val="List4"/>
+      </w:pPr>
+      <w:r>
+        <w:t>(B)</w:t>
+      </w:r>
+      <w:r>
+        <w:t xml:space="preserve"> Ex</w:t>
       </w:r>
       <w:r>
         <w:t>ercises plenary contracting authority on behalf of the Department</w:t>
@@ -2259,10 +2332,13 @@
     </w:p>
     <w:p>
       <w:pPr>
-        <w:ind w:firstLine="720"/>
-      </w:pPr>
-      <w:r>
-        <w:t>(D) Reviews and processes acquisition documents (e.g. acquisition plans, acquisition strategies for services, Determination and Findings (D&amp;Fs)) requiring DASN(P) or higher-level approval.</w:t>
+        <w:pStyle w:val="List4"/>
+      </w:pPr>
+      <w:r>
+        <w:t>(D)</w:t>
+      </w:r>
+      <w:r>
+        <w:t xml:space="preserve"> Reviews and processes acquisition documents (e.g. acquisition plans, acquisition strategies for services, Determination and Findings (D&amp;Fs)) requiring DASN(P) or higher-level approval.</w:t>
       </w:r>
     </w:p>
     <w:p>
@@ -2288,50 +2364,68 @@
     </w:p>
     <w:p>
       <w:pPr>
-        <w:ind w:firstLine="720"/>
-      </w:pPr>
-      <w:r>
-        <w:t>(H) Implements and maintains the NMCARS.</w:t>
-      </w:r>
-    </w:p>
-    <w:p>
-      <w:pPr>
-        <w:ind w:firstLine="720"/>
-      </w:pPr>
-      <w:r>
-        <w:t>(I) Oversees, provides guidance, and conducts Procurement Performance Management Assessment Program (PPMAP) reviews and DON Peer Reviews.</w:t>
-      </w:r>
-    </w:p>
-    <w:p>
-      <w:pPr>
-        <w:ind w:firstLine="720"/>
-      </w:pPr>
-      <w:r>
-        <w:t>(J) Executes the ASN(RDA) duties as the senior official responsible for the management of acquisition of contract services.</w:t>
-      </w:r>
-    </w:p>
-    <w:p>
-      <w:pPr>
-        <w:ind w:firstLine="720"/>
-      </w:pPr>
-      <w:r>
-        <w:t>(K) Serves as the DON focal point for the compilation and review of the Inventory of Contracted Services.</w:t>
-      </w:r>
-    </w:p>
-    <w:p>
-      <w:pPr>
-        <w:ind w:firstLine="720"/>
-      </w:pPr>
-      <w:r>
-        <w:t>(L) Serves as the DON lead for proposed mergers and acquisitions as well as the Committee on Foreign Investment in the United States reviews.</w:t>
-      </w:r>
-    </w:p>
-    <w:p>
-      <w:pPr>
-        <w:ind w:firstLine="720"/>
-      </w:pPr>
-      <w:r>
-        <w:t xml:space="preserve">(M) </w:t>
+        <w:pStyle w:val="List4"/>
+      </w:pPr>
+      <w:r>
+        <w:t>(H)</w:t>
+      </w:r>
+      <w:r>
+        <w:t xml:space="preserve"> Implements and maintains the NMCARS.</w:t>
+      </w:r>
+    </w:p>
+    <w:p>
+      <w:pPr>
+        <w:pStyle w:val="List4"/>
+      </w:pPr>
+      <w:r>
+        <w:t>(I)</w:t>
+      </w:r>
+      <w:r>
+        <w:t xml:space="preserve"> Oversees, provides guidance, and conducts Procurement Performance Management Assessment Program (PPMAP) reviews and DON Peer Reviews.</w:t>
+      </w:r>
+    </w:p>
+    <w:p>
+      <w:pPr>
+        <w:pStyle w:val="List4"/>
+      </w:pPr>
+      <w:r>
+        <w:t>(J)</w:t>
+      </w:r>
+      <w:r>
+        <w:t xml:space="preserve"> Executes the ASN(RDA) duties as the senior official responsible for the management of acquisition of contract services.</w:t>
+      </w:r>
+    </w:p>
+    <w:p>
+      <w:pPr>
+        <w:pStyle w:val="List4"/>
+      </w:pPr>
+      <w:r>
+        <w:t>(K)</w:t>
+      </w:r>
+      <w:r>
+        <w:t xml:space="preserve"> Serves as the DON focal point for the compilation and review of the Inventory of Contracted Services.</w:t>
+      </w:r>
+    </w:p>
+    <w:p>
+      <w:pPr>
+        <w:pStyle w:val="List4"/>
+      </w:pPr>
+      <w:r>
+        <w:t>(L)</w:t>
+      </w:r>
+      <w:r>
+        <w:t xml:space="preserve"> Serves as the DON lead for proposed mergers and acquisitions as well as the Committee on Foreign Investment in the United States reviews.</w:t>
+      </w:r>
+    </w:p>
+    <w:p>
+      <w:pPr>
+        <w:pStyle w:val="List4"/>
+      </w:pPr>
+      <w:r>
+        <w:t>(M)</w:t>
+      </w:r>
+      <w:r>
+        <w:t xml:space="preserve"> </w:t>
       </w:r>
       <w:r>
         <w:t>Serve</w:t>
@@ -2354,18 +2448,24 @@
     </w:p>
     <w:p>
       <w:pPr>
-        <w:ind w:firstLine="720"/>
-      </w:pPr>
-      <w:r>
-        <w:t>(N) Serves as the DON Acquisition Ombudsman.</w:t>
-      </w:r>
-    </w:p>
-    <w:p>
-      <w:pPr>
-        <w:ind w:firstLine="720"/>
-      </w:pPr>
-      <w:r>
-        <w:t xml:space="preserve">(O) Chairs the </w:t>
+        <w:pStyle w:val="List4"/>
+      </w:pPr>
+      <w:r>
+        <w:t>(N)</w:t>
+      </w:r>
+      <w:r>
+        <w:t xml:space="preserve"> Serves as the DON Acquisition Ombudsman.</w:t>
+      </w:r>
+    </w:p>
+    <w:p>
+      <w:pPr>
+        <w:pStyle w:val="List4"/>
+      </w:pPr>
+      <w:r>
+        <w:t>(O)</w:t>
+      </w:r>
+      <w:r>
+        <w:t xml:space="preserve"> Chairs the </w:t>
       </w:r>
       <w:r>
         <w:t xml:space="preserve">Navy Contract Adjustment Board </w:t>
@@ -2397,13 +2497,19 @@
     </w:p>
     <w:p>
       <w:pPr>
-        <w:ind w:firstLine="720"/>
-      </w:pPr>
-      <w:r>
-        <w:t>(R) Serves as the DON focal point for industrial base policy, to include the exercise of responsibilities related to the Defense Production Act, the Defense Priorities and Allocation System, requests for special priorities assistance, and assessments of the industrial base.</w:t>
-      </w:r>
-    </w:p>
-    <w:p>
+        <w:pStyle w:val="List4"/>
+      </w:pPr>
+      <w:r>
+        <w:t>(R)</w:t>
+      </w:r>
+      <w:r>
+        <w:t xml:space="preserve"> Serves as the DON focal point for industrial base policy, to include the exercise of responsibilities related to the Defense Production Act, the Defense Priorities and Allocation System, requests for special priorities assistance, and assessments of the industrial base.</w:t>
+      </w:r>
+    </w:p>
+    <w:p>
+      <w:pPr>
+        <w:pStyle w:val="List2"/>
+      </w:pPr>
       <w:r>
         <w:t xml:space="preserve">       (2) </w:t>
       </w:r>
@@ -2418,6 +2524,9 @@
       </w:r>
     </w:p>
     <w:p>
+      <w:pPr>
+        <w:pStyle w:val="List2"/>
+      </w:pPr>
       <w:r>
         <w:t xml:space="preserve">       (3) </w:t>
       </w:r>
@@ -2432,6 +2541,9 @@
       </w:r>
     </w:p>
     <w:p>
+      <w:pPr>
+        <w:pStyle w:val="List2"/>
+      </w:pPr>
       <w:r>
         <w:t xml:space="preserve">       (4) </w:t>
       </w:r>
@@ -2455,6 +2567,9 @@
       </w:r>
     </w:p>
     <w:p>
+      <w:pPr>
+        <w:pStyle w:val="List2"/>
+      </w:pPr>
       <w:r>
         <w:t xml:space="preserve">       (5) </w:t>
       </w:r>
@@ -2472,6 +2587,9 @@
       </w:r>
     </w:p>
     <w:p>
+      <w:pPr>
+        <w:pStyle w:val="List2"/>
+      </w:pPr>
       <w:r>
         <w:t xml:space="preserve">       </w:t>
       </w:r>
@@ -2498,6 +2616,9 @@
       </w:r>
     </w:p>
     <w:p>
+      <w:pPr>
+        <w:pStyle w:val="List3"/>
+      </w:pPr>
       <w:r>
         <w:t xml:space="preserve">      </w:t>
       </w:r>
@@ -2509,6 +2630,9 @@
       </w:r>
     </w:p>
     <w:p>
+      <w:pPr>
+        <w:pStyle w:val="List4"/>
+      </w:pPr>
       <w:r>
         <w:t xml:space="preserve">       </w:t>
       </w:r>
@@ -2520,6 +2644,9 @@
       </w:r>
     </w:p>
     <w:p>
+      <w:pPr>
+        <w:pStyle w:val="List4"/>
+      </w:pPr>
       <w:r>
         <w:t xml:space="preserve">       </w:t>
       </w:r>
@@ -2532,6 +2659,9 @@
       </w:r>
     </w:p>
     <w:p>
+      <w:pPr>
+        <w:pStyle w:val="List4"/>
+      </w:pPr>
       <w:r>
         <w:t xml:space="preserve">       </w:t>
       </w:r>
@@ -2544,6 +2674,9 @@
       </w:r>
     </w:p>
     <w:p>
+      <w:pPr>
+        <w:pStyle w:val="List4"/>
+      </w:pPr>
       <w:r>
         <w:t xml:space="preserve">      </w:t>
       </w:r>
@@ -2568,6 +2701,9 @@
       </w:r>
     </w:p>
     <w:p>
+      <w:pPr>
+        <w:pStyle w:val="List4"/>
+      </w:pPr>
       <w:r>
         <w:t xml:space="preserve">       </w:t>
       </w:r>
@@ -2580,6 +2716,9 @@
       </w:r>
     </w:p>
     <w:p>
+      <w:pPr>
+        <w:pStyle w:val="List4"/>
+      </w:pPr>
       <w:r>
         <w:t xml:space="preserve">       </w:t>
       </w:r>
@@ -2598,6 +2737,9 @@
       </w:r>
     </w:p>
     <w:p>
+      <w:pPr>
+        <w:pStyle w:val="List4"/>
+      </w:pPr>
       <w:r>
         <w:t xml:space="preserve">       </w:t>
       </w:r>
@@ -2610,6 +2752,9 @@
       </w:r>
     </w:p>
     <w:p>
+      <w:pPr>
+        <w:pStyle w:val="List4"/>
+      </w:pPr>
       <w:r>
         <w:t xml:space="preserve">       </w:t>
       </w:r>
@@ -2622,6 +2767,9 @@
       </w:r>
     </w:p>
     <w:p>
+      <w:pPr>
+        <w:pStyle w:val="List4"/>
+      </w:pPr>
       <w:r>
         <w:t xml:space="preserve">       </w:t>
       </w:r>
@@ -2634,6 +2782,9 @@
       </w:r>
     </w:p>
     <w:p>
+      <w:pPr>
+        <w:pStyle w:val="List4"/>
+      </w:pPr>
       <w:r>
         <w:t xml:space="preserve">       </w:t>
       </w:r>
@@ -2658,6 +2809,9 @@
       </w:r>
     </w:p>
     <w:p>
+      <w:pPr>
+        <w:pStyle w:val="List4"/>
+      </w:pPr>
       <w:r>
         <w:t xml:space="preserve">       </w:t>
       </w:r>
@@ -2676,6 +2830,9 @@
       </w:r>
     </w:p>
     <w:p>
+      <w:pPr>
+        <w:pStyle w:val="List4"/>
+      </w:pPr>
       <w:r>
         <w:t xml:space="preserve">       </w:t>
       </w:r>
@@ -2694,6 +2851,9 @@
       </w:r>
     </w:p>
     <w:p>
+      <w:pPr>
+        <w:pStyle w:val="List4"/>
+      </w:pPr>
       <w:r>
         <w:t xml:space="preserve">       </w:t>
       </w:r>
@@ -2718,6 +2878,9 @@
       </w:r>
     </w:p>
     <w:p>
+      <w:pPr>
+        <w:pStyle w:val="List4"/>
+      </w:pPr>
       <w:r>
         <w:tab/>
         <w:t xml:space="preserve">   (N) </w:t>
@@ -2731,7 +2894,7 @@
     </w:p>
     <w:p>
       <w:pPr>
-        <w:widowControl w:val="0"/>
+        <w:pStyle w:val="List4"/>
       </w:pPr>
       <w:r>
         <w:tab/>
@@ -2759,6 +2922,9 @@
       </w:r>
     </w:p>
     <w:p>
+      <w:pPr>
+        <w:pStyle w:val="List3"/>
+      </w:pPr>
       <w:r>
         <w:t xml:space="preserve">      </w:t>
       </w:r>
@@ -2776,6 +2942,9 @@
       </w:r>
     </w:p>
     <w:p>
+      <w:pPr>
+        <w:pStyle w:val="List4"/>
+      </w:pPr>
       <w:r>
         <w:t xml:space="preserve">            </w:t>
       </w:r>
@@ -2799,6 +2968,9 @@
       </w:r>
     </w:p>
     <w:p>
+      <w:pPr>
+        <w:pStyle w:val="List4"/>
+      </w:pPr>
       <w:r>
         <w:t xml:space="preserve"> </w:t>
       </w:r>
@@ -2862,6 +3034,9 @@
       </w:r>
     </w:p>
     <w:p>
+      <w:pPr>
+        <w:pStyle w:val="List2"/>
+      </w:pPr>
       <w:r>
         <w:t xml:space="preserve">       </w:t>
       </w:r>
@@ -2885,6 +3060,9 @@
       </w:r>
     </w:p>
     <w:p>
+      <w:pPr>
+        <w:pStyle w:val="List2"/>
+      </w:pPr>
       <w:bookmarkStart w:id="90" w:name="_Hlk42684088"/>
       <w:r>
         <w:rPr>
@@ -2916,6 +3094,9 @@
     </w:p>
     <w:bookmarkEnd w:id="90"/>
     <w:p>
+      <w:pPr>
+        <w:pStyle w:val="List2"/>
+      </w:pPr>
       <w:r>
         <w:t xml:space="preserve">       (9) </w:t>
       </w:r>
@@ -2945,6 +3126,9 @@
       </w:r>
     </w:p>
     <w:p>
+      <w:pPr>
+        <w:pStyle w:val="List2"/>
+      </w:pPr>
       <w:r>
         <w:t xml:space="preserve">       (10)  </w:t>
       </w:r>
@@ -2968,6 +3152,9 @@
       </w:r>
     </w:p>
     <w:p>
+      <w:pPr>
+        <w:pStyle w:val="List2"/>
+      </w:pPr>
       <w:r>
         <w:t xml:space="preserve">       (11) </w:t>
       </w:r>
@@ -3042,10 +3229,7 @@
     </w:p>
     <w:p>
       <w:pPr>
-        <w:widowControl w:val="0"/>
-        <w:tabs>
-          <w:tab w:val="left" w:pos="3690"/>
-        </w:tabs>
+        <w:pStyle w:val="List1"/>
       </w:pPr>
       <w:r>
         <w:t xml:space="preserve">   </w:t>
@@ -3069,6 +3253,9 @@
       </w:r>
     </w:p>
     <w:p>
+      <w:pPr>
+        <w:pStyle w:val="List1"/>
+      </w:pPr>
       <w:r>
         <w:t xml:space="preserve">   (</w:t>
       </w:r>
@@ -3137,11 +3324,17 @@
       </w:r>
     </w:p>
     <w:p>
+      <w:pPr>
+        <w:pStyle w:val="List1"/>
+      </w:pPr>
       <w:r>
         <w:t xml:space="preserve">     (b)(1) Within 10 calendar days of determining the need for a ratification of an unauthorized commitment (UAC), the activity where the ratifiable action occurred shall report the UAC to its respective HCA in accordance with the Activity’s procedures.</w:t>
       </w:r>
     </w:p>
     <w:p>
+      <w:pPr>
+        <w:pStyle w:val="List1"/>
+      </w:pPr>
       <w:r>
         <w:t xml:space="preserve">     (b)(3)</w:t>
       </w:r>
@@ -3169,36 +3362,60 @@
     </w:p>
     <w:p>
       <w:pPr>
-        <w:pStyle w:val="ListParagraph"/>
-        <w:numPr>
-          <w:ilvl w:val="0"/>
-          <w:numId w:val="11"/>
-        </w:numPr>
-      </w:pPr>
+        <w:pStyle w:val="List4"/>
+      </w:pPr>
+      <w:r>
+        <w:rPr>
+          <w:szCs w:val="24"/>
+        </w:rPr>
+        <w:t>(A)</w:t>
+      </w:r>
+      <w:r>
+        <w:rPr>
+          <w:szCs w:val="24"/>
+        </w:rPr>
+        <w:tab/>
+      </w:r>
       <w:r>
         <w:t xml:space="preserve">Actions valued at $50,000 or less - Not lower than the Activity CCO </w:t>
       </w:r>
     </w:p>
     <w:p>
       <w:pPr>
-        <w:pStyle w:val="ListParagraph"/>
-        <w:numPr>
-          <w:ilvl w:val="0"/>
-          <w:numId w:val="11"/>
-        </w:numPr>
-      </w:pPr>
+        <w:pStyle w:val="List4"/>
+      </w:pPr>
+      <w:r>
+        <w:rPr>
+          <w:szCs w:val="24"/>
+        </w:rPr>
+        <w:t>(B)</w:t>
+      </w:r>
+      <w:r>
+        <w:rPr>
+          <w:szCs w:val="24"/>
+        </w:rPr>
+        <w:tab/>
+      </w:r>
       <w:r>
         <w:t xml:space="preserve">Actions valued at $100,000 or less - Not lower than the Deputy/Assistant Commander for Contracts </w:t>
       </w:r>
     </w:p>
     <w:p>
       <w:pPr>
-        <w:pStyle w:val="ListParagraph"/>
-        <w:numPr>
-          <w:ilvl w:val="0"/>
-          <w:numId w:val="11"/>
-        </w:numPr>
-      </w:pPr>
+        <w:pStyle w:val="List4"/>
+      </w:pPr>
+      <w:r>
+        <w:rPr>
+          <w:szCs w:val="24"/>
+        </w:rPr>
+        <w:t>(C)</w:t>
+      </w:r>
+      <w:r>
+        <w:rPr>
+          <w:szCs w:val="24"/>
+        </w:rPr>
+        <w:tab/>
+      </w:r>
       <w:r>
         <w:t>Action</w:t>
       </w:r>
@@ -3211,10 +3428,13 @@
     </w:p>
     <w:p>
       <w:pPr>
-        <w:ind w:left="720" w:firstLine="120"/>
-      </w:pPr>
-      <w:r>
-        <w:t xml:space="preserve">(ii) The authority to ratify, at any level, reverts to </w:t>
+        <w:pStyle w:val="List4"/>
+      </w:pPr>
+      <w:r>
+        <w:t>(ii)</w:t>
+      </w:r>
+      <w:r>
+        <w:t xml:space="preserve"> The authority to ratify, at any level, reverts to </w:t>
       </w:r>
       <w:r>
         <w:t>the HCA without power of delegation</w:t>
@@ -3248,12 +3468,20 @@
     </w:p>
     <w:p>
       <w:pPr>
-        <w:pStyle w:val="ListParagraph"/>
-        <w:numPr>
-          <w:ilvl w:val="0"/>
-          <w:numId w:val="12"/>
-        </w:numPr>
-      </w:pPr>
+        <w:pStyle w:val="List4"/>
+      </w:pPr>
+      <w:r>
+        <w:rPr>
+          <w:szCs w:val="24"/>
+        </w:rPr>
+        <w:t>(B)</w:t>
+      </w:r>
+      <w:r>
+        <w:rPr>
+          <w:szCs w:val="24"/>
+        </w:rPr>
+        <w:tab/>
+      </w:r>
       <w:r>
         <w:t xml:space="preserve">NAVSUP:  </w:t>
       </w:r>
@@ -3339,7 +3567,7 @@
     </w:p>
     <w:p>
       <w:pPr>
-        <w:ind w:firstLine="720"/>
+        <w:pStyle w:val="List1"/>
       </w:pPr>
       <w:r>
         <w:t xml:space="preserve">  (iv) The ability to delegate in accordance with (i) resets at the beginning of each FY.</w:t>
@@ -3347,7 +3575,7 @@
     </w:p>
     <w:p>
       <w:pPr>
-        <w:ind w:firstLine="720"/>
+        <w:pStyle w:val="List1"/>
       </w:pPr>
       <w:r>
         <w:t xml:space="preserve">  (v)  The HCA shall maintain records of all ratifications regardless of dollar value and review as part of its </w:t>
@@ -3385,11 +3613,17 @@
       </w:r>
     </w:p>
     <w:p>
+      <w:pPr>
+        <w:pStyle w:val="List1"/>
+      </w:pPr>
       <w:r>
         <w:t xml:space="preserve">       (a) HCAs shall establish procedures for ratification of UACs.</w:t>
       </w:r>
     </w:p>
     <w:p>
+      <w:pPr>
+        <w:pStyle w:val="List1"/>
+      </w:pPr>
       <w:r>
         <w:t xml:space="preserve">       (b) When </w:t>
       </w:r>
@@ -3423,10 +3657,13 @@
     </w:p>
     <w:p>
       <w:pPr>
-        <w:ind w:firstLine="720"/>
-      </w:pPr>
-      <w:r>
-        <w:t xml:space="preserve">(1) </w:t>
+        <w:pStyle w:val="List2"/>
+      </w:pPr>
+      <w:r>
+        <w:t>(1)</w:t>
+      </w:r>
+      <w:r>
+        <w:t xml:space="preserve"> </w:t>
       </w:r>
       <w:r>
         <w:t>Authority may be requested from t</w:t>
@@ -3452,10 +3689,13 @@
     </w:p>
     <w:p>
       <w:pPr>
-        <w:ind w:firstLine="720"/>
-      </w:pPr>
-      <w:r>
-        <w:t xml:space="preserve">(2) </w:t>
+        <w:pStyle w:val="List2"/>
+      </w:pPr>
+      <w:r>
+        <w:t>(2)</w:t>
+      </w:r>
+      <w:r>
+        <w:t xml:space="preserve"> </w:t>
       </w:r>
       <w:r>
         <w:t xml:space="preserve">The HCA with unique contracting authority </w:t>
@@ -3492,6 +3732,9 @@
       </w:r>
     </w:p>
     <w:p>
+      <w:pPr>
+        <w:pStyle w:val="List1"/>
+      </w:pPr>
       <w:r>
         <w:t xml:space="preserve">       (c) The ratifying official and the contracting officer on the ratified action shall not be the same</w:t>
       </w:r>
@@ -3501,9 +3744,7 @@
     </w:p>
     <w:p>
       <w:pPr>
-        <w:rPr>
-          <w:szCs w:val="24"/>
-        </w:rPr>
+        <w:pStyle w:val="List1"/>
       </w:pPr>
       <w:r>
         <w:rPr>
@@ -3528,6 +3769,9 @@
       </w:r>
     </w:p>
     <w:p>
+      <w:pPr>
+        <w:pStyle w:val="List1"/>
+      </w:pPr>
       <w:r>
         <w:t xml:space="preserve">       (</w:t>
       </w:r>
@@ -3539,11 +3783,17 @@
       </w:r>
     </w:p>
     <w:p>
+      <w:pPr>
+        <w:pStyle w:val="List2"/>
+      </w:pPr>
       <w:r>
         <w:t xml:space="preserve">          (1) The activity executing the ratification is responsible for reporting.</w:t>
       </w:r>
     </w:p>
     <w:p>
+      <w:pPr>
+        <w:pStyle w:val="List2"/>
+      </w:pPr>
       <w:r>
         <w:t xml:space="preserve">          (2) </w:t>
       </w:r>
@@ -3951,9 +4201,7 @@
     </w:p>
     <w:p>
       <w:pPr>
-        <w:tabs>
-          <w:tab w:val="left" w:pos="3690"/>
-        </w:tabs>
+        <w:pStyle w:val="List1"/>
       </w:pPr>
       <w:r>
         <w:t xml:space="preserve">   </w:t>
@@ -3973,11 +4221,7 @@
     </w:p>
     <w:p>
       <w:pPr>
-        <w:tabs>
-          <w:tab w:val="left" w:pos="2160"/>
-          <w:tab w:val="left" w:pos="5760"/>
-          <w:tab w:val="left" w:pos="7920"/>
-        </w:tabs>
+        <w:pStyle w:val="List1"/>
       </w:pPr>
       <w:r>
         <w:t xml:space="preserve">    (b)  HCAs shall establish written procedures defining the types of contract actions that will require a business clearance, the applicable dollar thresholds, and the review and approval process.  At a minimum, HCA procedures shall address business clearance requirements for the actions listed below.  HCAs should expand this list, as appropriate.</w:t>
@@ -3985,9 +4229,7 @@
     </w:p>
     <w:p>
       <w:pPr>
-        <w:tabs>
-          <w:tab w:val="left" w:pos="3690"/>
-        </w:tabs>
+        <w:pStyle w:val="List2"/>
       </w:pPr>
       <w:r>
         <w:t xml:space="preserve">        (1)  Contracts (including task and delivery orders against indefinite-delivery contracts, basic ordering agreements, blanket purchase agreements, and other contract tools).  </w:t>
@@ -3995,9 +4237,7 @@
     </w:p>
     <w:p>
       <w:pPr>
-        <w:tabs>
-          <w:tab w:val="left" w:pos="3690"/>
-        </w:tabs>
+        <w:pStyle w:val="List2"/>
       </w:pPr>
       <w:r>
         <w:t xml:space="preserve">        (2)  Contract modifications not within the scope or under the terms of an existing contract.</w:t>
@@ -4005,9 +4245,7 @@
     </w:p>
     <w:p>
       <w:pPr>
-        <w:tabs>
-          <w:tab w:val="left" w:pos="3690"/>
-        </w:tabs>
+        <w:pStyle w:val="List2"/>
       </w:pPr>
       <w:r>
         <w:t xml:space="preserve">        (3)  Undefinitized contract actions (see DFARS Subpart 217.74.)</w:t>
@@ -4015,9 +4253,7 @@
     </w:p>
     <w:p>
       <w:pPr>
-        <w:tabs>
-          <w:tab w:val="left" w:pos="3690"/>
-        </w:tabs>
+        <w:pStyle w:val="List2"/>
       </w:pPr>
       <w:r>
         <w:t xml:space="preserve">        (4)  Modifications and changes issued pursuant to the </w:t>
@@ -4125,9 +4361,7 @@
     </w:p>
     <w:p>
       <w:pPr>
-        <w:tabs>
-          <w:tab w:val="left" w:pos="3690"/>
-        </w:tabs>
+        <w:pStyle w:val="List2"/>
       </w:pPr>
       <w:r>
         <w:t xml:space="preserve">        (5)  Settlement of claims or requests for equitable adjustment not addressed under paragraph (4) above.</w:t>
@@ -4135,9 +4369,7 @@
     </w:p>
     <w:p>
       <w:pPr>
-        <w:tabs>
-          <w:tab w:val="left" w:pos="3690"/>
-        </w:tabs>
+        <w:pStyle w:val="List2"/>
       </w:pPr>
       <w:r>
         <w:t xml:space="preserve">        (6)  Retroactive pricing after completion, including final price determination.</w:t>
@@ -4145,9 +4377,7 @@
     </w:p>
     <w:p>
       <w:pPr>
-        <w:tabs>
-          <w:tab w:val="left" w:pos="3690"/>
-        </w:tabs>
+        <w:pStyle w:val="List2"/>
       </w:pPr>
       <w:r>
         <w:t xml:space="preserve">        (7)  Definitization of any undefinitized or unpriced contract action, including change orders, Engineering Change Proposals, Value Engineering Change proposals, and Over and Above Work.</w:t>
@@ -4155,9 +4385,7 @@
     </w:p>
     <w:p>
       <w:pPr>
-        <w:tabs>
-          <w:tab w:val="left" w:pos="3690"/>
-        </w:tabs>
+        <w:pStyle w:val="List2"/>
       </w:pPr>
       <w:r>
         <w:t xml:space="preserve">        (8)  Advance agreements on special or unusual cost items (see 5231.109.)</w:t>
@@ -4165,9 +4393,7 @@
     </w:p>
     <w:p>
       <w:pPr>
-        <w:tabs>
-          <w:tab w:val="left" w:pos="3690"/>
-        </w:tabs>
+        <w:pStyle w:val="List2"/>
       </w:pPr>
       <w:r>
         <w:t xml:space="preserve">        (9)  Actions that result in the establishment, modification or rescission of a guarantee of performance on a government contract by a third party.</w:t>
@@ -4175,11 +4401,7 @@
     </w:p>
     <w:p>
       <w:pPr>
-        <w:tabs>
-          <w:tab w:val="left" w:pos="2160"/>
-          <w:tab w:val="left" w:pos="5760"/>
-          <w:tab w:val="left" w:pos="7920"/>
-        </w:tabs>
+        <w:pStyle w:val="List1"/>
       </w:pPr>
       <w:r>
         <w:t xml:space="preserve">    (c) The following contract actions do not require a business clearance, but the file must include the rationale for award sufficiently documented in a format prescribed by HCA procedures:</w:t>
@@ -4187,11 +4409,7 @@
     </w:p>
     <w:p>
       <w:pPr>
-        <w:tabs>
-          <w:tab w:val="left" w:pos="2160"/>
-          <w:tab w:val="left" w:pos="5760"/>
-          <w:tab w:val="left" w:pos="7920"/>
-        </w:tabs>
+        <w:pStyle w:val="List2"/>
       </w:pPr>
       <w:r>
         <w:t xml:space="preserve">         (1)  Contract actions awarded using simplified acquisition procedures</w:t>
@@ -4202,11 +4420,7 @@
     </w:p>
     <w:p>
       <w:pPr>
-        <w:tabs>
-          <w:tab w:val="left" w:pos="2160"/>
-          <w:tab w:val="left" w:pos="5760"/>
-          <w:tab w:val="left" w:pos="7920"/>
-        </w:tabs>
+        <w:pStyle w:val="List2"/>
       </w:pPr>
       <w:r>
         <w:t xml:space="preserve">         (2)  Task orders or delivery orders issued under FAR Subpart 8.4, Federal Supply Schedules.</w:t>
@@ -4214,11 +4428,7 @@
     </w:p>
     <w:p>
       <w:pPr>
-        <w:tabs>
-          <w:tab w:val="left" w:pos="2160"/>
-          <w:tab w:val="left" w:pos="5760"/>
-          <w:tab w:val="left" w:pos="7920"/>
-        </w:tabs>
+        <w:pStyle w:val="List2"/>
       </w:pPr>
       <w:r>
         <w:t xml:space="preserve">         (3)  Task orders or delivery orders issued on a firm-fixed price basis against indefinite-delivery type contracts for</w:t>
@@ -4232,11 +4442,7 @@
     </w:p>
     <w:p>
       <w:pPr>
-        <w:tabs>
-          <w:tab w:val="left" w:pos="2160"/>
-          <w:tab w:val="left" w:pos="5760"/>
-          <w:tab w:val="left" w:pos="7920"/>
-        </w:tabs>
+        <w:pStyle w:val="List3"/>
       </w:pPr>
       <w:r>
         <w:t xml:space="preserve">               (i) supplies for which unit prices are established in the contract; or </w:t>
@@ -4244,13 +4450,7 @@
     </w:p>
     <w:p>
       <w:pPr>
-        <w:tabs>
-          <w:tab w:val="left" w:pos="540"/>
-          <w:tab w:val="left" w:pos="990"/>
-          <w:tab w:val="left" w:pos="2160"/>
-          <w:tab w:val="left" w:pos="5760"/>
-          <w:tab w:val="left" w:pos="7920"/>
-        </w:tabs>
+        <w:pStyle w:val="List3"/>
       </w:pPr>
       <w:r>
         <w:t xml:space="preserve">               (ii) services for which unit prices are established in the contract for specific tasks to be performed and where a statement of work/statement of objectives is not required. </w:t>
@@ -4258,19 +4458,16 @@
     </w:p>
     <w:p>
       <w:pPr>
-        <w:tabs>
-          <w:tab w:val="left" w:pos="270"/>
-          <w:tab w:val="left" w:pos="540"/>
-          <w:tab w:val="left" w:pos="2160"/>
-          <w:tab w:val="left" w:pos="5760"/>
-          <w:tab w:val="left" w:pos="7920"/>
-        </w:tabs>
+        <w:pStyle w:val="List1"/>
       </w:pPr>
       <w:r>
         <w:t xml:space="preserve">    (d) HCAs must establish business clearance approval levels at least one level above the individual responsible for conducting the negotiations; or, if negotiations are not required, for handling the proposed contract action.   The degree and complexity of documentation required, and approval levels/thresholds, for various actions should be governed by the magnitude and complexity of the action being reviewed.</w:t>
       </w:r>
     </w:p>
     <w:p>
+      <w:pPr>
+        <w:pStyle w:val="List1"/>
+      </w:pPr>
       <w:r>
         <w:t xml:space="preserve">    (e) Annex 2, Business Clearance Memorandum, contains the required content and recommended format to document decisions on contract actions that are subject to business clearance requirements.  If an activity plans to use a format other than Annex 2, the activity shall notify DASN(P) by submitting its HCA approved alternate format by email at </w:t>
       </w:r>
@@ -4296,6 +4493,9 @@
       </w:r>
     </w:p>
     <w:p>
+      <w:pPr>
+        <w:pStyle w:val="List1"/>
+      </w:pPr>
       <w:r>
         <w:t xml:space="preserve">    (f)  Contracting Officers shall </w:t>
       </w:r>
@@ -4411,6 +4611,9 @@
       <w:bookmarkEnd w:id="116"/>
     </w:p>
     <w:p>
+      <w:pPr>
+        <w:pStyle w:val="List1"/>
+      </w:pPr>
       <w:r>
         <w:rPr>
           <w:color w:val="FF0000"/>
@@ -4455,6 +4658,9 @@
       </w:r>
     </w:p>
     <w:p>
+      <w:pPr>
+        <w:pStyle w:val="List2"/>
+      </w:pPr>
       <w:r>
         <w:t xml:space="preserve">         (1) critical procurement processes used to manage and execute procurement operations within the HCA, including their associated outcomes</w:t>
       </w:r>
@@ -4466,11 +4672,17 @@
       </w:r>
     </w:p>
     <w:p>
+      <w:pPr>
+        <w:pStyle w:val="List2"/>
+      </w:pPr>
       <w:r>
         <w:t xml:space="preserve">         (2) performance-based metrics; and,</w:t>
       </w:r>
     </w:p>
     <w:p>
+      <w:pPr>
+        <w:pStyle w:val="List2"/>
+      </w:pPr>
       <w:r>
         <w:t xml:space="preserve">         (3)</w:t>
       </w:r>
@@ -4485,26 +4697,41 @@
       </w:r>
     </w:p>
     <w:p>
+      <w:pPr>
+        <w:pStyle w:val="List1"/>
+      </w:pPr>
       <w:r>
         <w:t xml:space="preserve">    (b) The HCA will use the results of these self-assessments to: </w:t>
       </w:r>
     </w:p>
     <w:p>
+      <w:pPr>
+        <w:pStyle w:val="List2"/>
+      </w:pPr>
       <w:r>
         <w:t xml:space="preserve">         (1) evaluate the quality of its procurement processes and management systems; </w:t>
       </w:r>
     </w:p>
     <w:p>
+      <w:pPr>
+        <w:pStyle w:val="List2"/>
+      </w:pPr>
       <w:r>
         <w:t xml:space="preserve">         (2) validate execution of delegated authority is occurring according to law and regulation; </w:t>
       </w:r>
     </w:p>
     <w:p>
+      <w:pPr>
+        <w:pStyle w:val="List2"/>
+      </w:pPr>
       <w:r>
         <w:t xml:space="preserve">         (3) mitigate risk of vulnerabilities for fraud, waste or abuse to occur; and, </w:t>
       </w:r>
     </w:p>
     <w:p>
+      <w:pPr>
+        <w:pStyle w:val="List2"/>
+      </w:pPr>
       <w:r>
         <w:t xml:space="preserve">         (4) take appropriate corrective actions, as needed, to improve or maintain the quality of procurement operations within the contracting activity.</w:t>
       </w:r>
@@ -4532,6 +4759,9 @@
       </w:r>
     </w:p>
     <w:p>
+      <w:pPr>
+        <w:pStyle w:val="List1"/>
+      </w:pPr>
       <w:r>
         <w:t xml:space="preserve"> </w:t>
       </w:r>
@@ -4564,6 +4794,9 @@
       </w:r>
     </w:p>
     <w:p>
+      <w:pPr>
+        <w:pStyle w:val="List1"/>
+      </w:pPr>
       <w:r>
         <w:t xml:space="preserve">  </w:t>
       </w:r>
@@ -4599,6 +4832,9 @@
       </w:r>
     </w:p>
     <w:p>
+      <w:pPr>
+        <w:pStyle w:val="List2"/>
+      </w:pPr>
       <w:r>
         <w:t xml:space="preserve"> </w:t>
       </w:r>
@@ -4625,6 +4861,9 @@
       </w:r>
     </w:p>
     <w:p>
+      <w:pPr>
+        <w:pStyle w:val="List2"/>
+      </w:pPr>
       <w:r>
         <w:t xml:space="preserve">  </w:t>
       </w:r>
@@ -4642,6 +4881,9 @@
       </w:r>
     </w:p>
     <w:p>
+      <w:pPr>
+        <w:pStyle w:val="List2"/>
+      </w:pPr>
       <w:r>
         <w:t xml:space="preserve">      </w:t>
       </w:r>
@@ -4659,6 +4901,9 @@
       </w:r>
     </w:p>
     <w:p>
+      <w:pPr>
+        <w:pStyle w:val="List1"/>
+      </w:pPr>
       <w:r>
         <w:t xml:space="preserve">  </w:t>
       </w:r>
@@ -4685,6 +4930,9 @@
       </w:r>
     </w:p>
     <w:p>
+      <w:pPr>
+        <w:pStyle w:val="List1"/>
+      </w:pPr>
       <w:r>
         <w:t xml:space="preserve">  </w:t>
       </w:r>
@@ -4708,6 +4956,9 @@
       </w:r>
     </w:p>
     <w:p>
+      <w:pPr>
+        <w:pStyle w:val="List2"/>
+      </w:pPr>
       <w:r>
         <w:t xml:space="preserve">       </w:t>
       </w:r>
@@ -4731,6 +4982,9 @@
       </w:r>
     </w:p>
     <w:p>
+      <w:pPr>
+        <w:pStyle w:val="List2"/>
+      </w:pPr>
       <w:r>
         <w:t xml:space="preserve">        (2) By January 30th of each year, submit a report summarizing for the contracting activity the outcome of the previous fiscal year’s periodic self-assessments/internal compliance reviews performed </w:t>
       </w:r>
@@ -4754,6 +5008,9 @@
       </w:r>
     </w:p>
     <w:p>
+      <w:pPr>
+        <w:pStyle w:val="List3"/>
+      </w:pPr>
       <w:r>
         <w:t xml:space="preserve">         </w:t>
       </w:r>
@@ -4765,6 +5022,9 @@
       </w:r>
     </w:p>
     <w:p>
+      <w:pPr>
+        <w:pStyle w:val="List3"/>
+      </w:pPr>
       <w:r>
         <w:t xml:space="preserve">         </w:t>
       </w:r>
@@ -4776,6 +5036,9 @@
       </w:r>
     </w:p>
     <w:p>
+      <w:pPr>
+        <w:pStyle w:val="List3"/>
+      </w:pPr>
       <w:r>
         <w:rPr>
           <w:b/>
@@ -4799,6 +5062,9 @@
       </w:r>
     </w:p>
     <w:p>
+      <w:pPr>
+        <w:pStyle w:val="List3"/>
+      </w:pPr>
       <w:r>
         <w:rPr>
           <w:b/>
@@ -4822,6 +5088,9 @@
       </w:r>
     </w:p>
     <w:p>
+      <w:pPr>
+        <w:pStyle w:val="List3"/>
+      </w:pPr>
       <w:r>
         <w:t xml:space="preserve">         </w:t>
       </w:r>
@@ -4842,6 +5111,9 @@
       </w:r>
     </w:p>
     <w:p>
+      <w:pPr>
+        <w:pStyle w:val="List3"/>
+      </w:pPr>
       <w:r>
         <w:t xml:space="preserve">         </w:t>
       </w:r>
@@ -4859,6 +5131,9 @@
       </w:r>
     </w:p>
     <w:p>
+      <w:pPr>
+        <w:pStyle w:val="List2"/>
+      </w:pPr>
       <w:r>
         <w:rPr>
           <w:b/>
@@ -4920,6 +5195,9 @@
       </w:r>
     </w:p>
     <w:p>
+      <w:pPr>
+        <w:pStyle w:val="List1"/>
+      </w:pPr>
       <w:r>
         <w:t xml:space="preserve">   </w:t>
       </w:r>
@@ -10243,6 +10521,7 @@
     <w:name w:val="heading 1"/>
     <w:basedOn w:val="Normal"/>
     <w:next w:val="Normal"/>
+    <w:link w:val="Heading1Char1"/>
     <w:qFormat/>
     <w:rsid w:val="001E117C"/>
     <w:pPr>
@@ -11525,9 +11804,6 @@
     <w:pPr>
       <w:ind w:left="720" w:hanging="360"/>
     </w:pPr>
-    <w:rPr>
-      <w:rFonts w:ascii="Courier New" w:hAnsi="Courier New"/>
-    </w:rPr>
   </w:style>
   <w:style w:type="paragraph" w:styleId="Title">
     <w:name w:val="Title"/>
@@ -12222,6 +12498,65 @@
     <w:name w:val="ph"/>
     <w:basedOn w:val="DefaultParagraphFont"/>
     <w:rsid w:val="009711C7"/>
+  </w:style>
+  <w:style w:type="paragraph" w:customStyle="1" w:styleId="List1">
+    <w:name w:val="List 1"/>
+    <w:basedOn w:val="Heading1"/>
+    <w:link w:val="List1Char"/>
+    <w:rsid w:val="001B5F17"/>
+    <w:pPr>
+      <w:keepNext w:val="0"/>
+      <w:tabs>
+        <w:tab w:val="left" w:pos="3686"/>
+      </w:tabs>
+      <w:spacing w:before="0" w:after="0"/>
+      <w:jc w:val="left"/>
+      <w:outlineLvl w:val="9"/>
+    </w:pPr>
+    <w:rPr>
+      <w:b w:val="0"/>
+      <w:sz w:val="24"/>
+    </w:rPr>
+  </w:style>
+  <w:style w:type="character" w:customStyle="1" w:styleId="Heading1Char1">
+    <w:name w:val="Heading 1 Char1"/>
+    <w:basedOn w:val="DefaultParagraphFont"/>
+    <w:link w:val="Heading1"/>
+    <w:rsid w:val="001B5F17"/>
+    <w:rPr>
+      <w:b/>
+      <w:sz w:val="32"/>
+    </w:rPr>
+  </w:style>
+  <w:style w:type="character" w:customStyle="1" w:styleId="List1Char">
+    <w:name w:val="List 1 Char"/>
+    <w:basedOn w:val="Heading1Char1"/>
+    <w:link w:val="List1"/>
+    <w:rsid w:val="001B5F17"/>
+    <w:rPr>
+      <w:b w:val="0"/>
+      <w:sz w:val="24"/>
+    </w:rPr>
+  </w:style>
+  <w:style w:type="paragraph" w:styleId="List3">
+    <w:name w:val="List 3"/>
+    <w:basedOn w:val="Normal"/>
+    <w:rsid w:val="001B5F17"/>
+    <w:pPr>
+      <w:ind w:left="1080" w:hanging="360"/>
+      <w:contextualSpacing/>
+    </w:pPr>
+  </w:style>
+  <w:style w:type="paragraph" w:styleId="List4">
+    <w:name w:val="List 4"/>
+    <w:basedOn w:val="Normal"/>
+    <w:semiHidden/>
+    <w:unhideWhenUsed/>
+    <w:rsid w:val="001B5F17"/>
+    <w:pPr>
+      <w:ind w:left="1440" w:hanging="360"/>
+      <w:contextualSpacing/>
+    </w:pPr>
   </w:style>
 </w:styles>
 </file>
@@ -12510,6 +12845,15 @@
 </file>
 
 <file path=customXml/item1.xml><?xml version="1.0" encoding="utf-8"?>
+<?mso-contentType ?>
+<FormTemplates xmlns="http://schemas.microsoft.com/sharepoint/v3/contenttype/forms">
+  <Display>DocumentLibraryForm</Display>
+  <Edit>DocumentLibraryForm</Edit>
+  <New>DocumentLibraryForm</New>
+</FormTemplates>
+</file>
+
+<file path=customXml/item2.xml><?xml version="1.0" encoding="utf-8"?>
 <ct:contentTypeSchema xmlns:ct="http://schemas.microsoft.com/office/2006/metadata/contentType" xmlns:ma="http://schemas.microsoft.com/office/2006/metadata/properties/metaAttributes" ct:_="" ma:_="" ma:contentTypeName="Document" ma:contentTypeID="0x010100557387175B5699469C7D81699437F1A3" ma:contentTypeVersion="19" ma:contentTypeDescription="Create a new document." ma:contentTypeScope="" ma:versionID="9aba032306cc5844adaa352741601500">
   <xsd:schema xmlns:xsd="http://www.w3.org/2001/XMLSchema" xmlns:xs="http://www.w3.org/2001/XMLSchema" xmlns:p="http://schemas.microsoft.com/office/2006/metadata/properties" xmlns:ns1="http://schemas.microsoft.com/sharepoint/v3" targetNamespace="http://schemas.microsoft.com/office/2006/metadata/properties" ma:root="true" ma:fieldsID="74b31c7caee06257c8affa66a6cc7c36" ns1:_="">
     <xsd:import namespace="http://schemas.microsoft.com/sharepoint/v3"/>
@@ -12641,16 +12985,11 @@
 </ct:contentTypeSchema>
 </file>
 
-<file path=customXml/item2.xml><?xml version="1.0" encoding="utf-8"?>
-<?mso-contentType ?>
-<FormTemplates xmlns="http://schemas.microsoft.com/sharepoint/v3/contenttype/forms">
-  <Display>DocumentLibraryForm</Display>
-  <Edit>DocumentLibraryForm</Edit>
-  <New>DocumentLibraryForm</New>
-</FormTemplates>
+<file path=customXml/item3.xml><?xml version="1.0" encoding="utf-8"?>
+<b:Sources xmlns:b="http://schemas.openxmlformats.org/officeDocument/2006/bibliography" xmlns="http://schemas.openxmlformats.org/officeDocument/2006/bibliography" SelectedStyle="\APA.XSL" StyleName="APA"/>
 </file>
 
-<file path=customXml/item3.xml><?xml version="1.0" encoding="utf-8"?>
+<file path=customXml/item4.xml><?xml version="1.0" encoding="utf-8"?>
 <p:properties xmlns:p="http://schemas.microsoft.com/office/2006/metadata/properties" xmlns:xsi="http://www.w3.org/2001/XMLSchema-instance" xmlns:pc="http://schemas.microsoft.com/office/infopath/2007/PartnerControls">
   <documentManagement>
     <PublishingExpirationDate xmlns="http://schemas.microsoft.com/sharepoint/v3" xsi:nil="true"/>
@@ -12659,11 +12998,15 @@
 </p:properties>
 </file>
 
-<file path=customXml/item4.xml><?xml version="1.0" encoding="utf-8"?>
-<b:Sources xmlns:b="http://schemas.openxmlformats.org/officeDocument/2006/bibliography" xmlns="http://schemas.openxmlformats.org/officeDocument/2006/bibliography" SelectedStyle="\APA.XSL" StyleName="APA"/>
+<file path=customXml/itemProps1.xml><?xml version="1.0" encoding="utf-8"?>
+<ds:datastoreItem xmlns:ds="http://schemas.openxmlformats.org/officeDocument/2006/customXml" ds:itemID="{EB25C9D0-27DB-45B3-8CF3-49AED131A08A}">
+  <ds:schemaRefs>
+    <ds:schemaRef ds:uri="http://schemas.microsoft.com/sharepoint/v3/contenttype/forms"/>
+  </ds:schemaRefs>
+</ds:datastoreItem>
 </file>
 
-<file path=customXml/itemProps1.xml><?xml version="1.0" encoding="utf-8"?>
+<file path=customXml/itemProps2.xml><?xml version="1.0" encoding="utf-8"?>
 <ds:datastoreItem xmlns:ds="http://schemas.openxmlformats.org/officeDocument/2006/customXml" ds:itemID="{D86F3CDC-675E-4A95-8E09-DB48CA853A77}">
   <ds:schemaRefs>
     <ds:schemaRef ds:uri="http://schemas.microsoft.com/office/2006/metadata/contentType"/>
@@ -12681,15 +13024,15 @@
 </ds:datastoreItem>
 </file>
 
-<file path=customXml/itemProps2.xml><?xml version="1.0" encoding="utf-8"?>
-<ds:datastoreItem xmlns:ds="http://schemas.openxmlformats.org/officeDocument/2006/customXml" ds:itemID="{EB25C9D0-27DB-45B3-8CF3-49AED131A08A}">
+<file path=customXml/itemProps3.xml><?xml version="1.0" encoding="utf-8"?>
+<ds:datastoreItem xmlns:ds="http://schemas.openxmlformats.org/officeDocument/2006/customXml" ds:itemID="{77706498-83A2-4D9D-BCC4-4D39AFC2FFE7}">
   <ds:schemaRefs>
-    <ds:schemaRef ds:uri="http://schemas.microsoft.com/sharepoint/v3/contenttype/forms"/>
+    <ds:schemaRef ds:uri="http://schemas.openxmlformats.org/officeDocument/2006/bibliography"/>
   </ds:schemaRefs>
 </ds:datastoreItem>
 </file>
 
-<file path=customXml/itemProps3.xml><?xml version="1.0" encoding="utf-8"?>
+<file path=customXml/itemProps4.xml><?xml version="1.0" encoding="utf-8"?>
 <ds:datastoreItem xmlns:ds="http://schemas.openxmlformats.org/officeDocument/2006/customXml" ds:itemID="{7D17938E-BF1F-4C63-9245-1CAA1800AF0F}">
   <ds:schemaRefs>
     <ds:schemaRef ds:uri="http://schemas.microsoft.com/office/2006/metadata/properties"/>
@@ -12697,12 +13040,4 @@
     <ds:schemaRef ds:uri="http://schemas.microsoft.com/sharepoint/v3"/>
   </ds:schemaRefs>
 </ds:datastoreItem>
-</file>
-
-<file path=customXml/itemProps4.xml><?xml version="1.0" encoding="utf-8"?>
-<ds:datastoreItem xmlns:ds="http://schemas.openxmlformats.org/officeDocument/2006/customXml" ds:itemID="{77706498-83A2-4D9D-BCC4-4D39AFC2FFE7}">
-  <ds:schemaRefs>
-    <ds:schemaRef ds:uri="http://schemas.openxmlformats.org/officeDocument/2006/bibliography"/>
-  </ds:schemaRefs>
-</ds:datastoreItem>
 </file>